--- a/Content_Demo.docx
+++ b/Content_Demo.docx
@@ -11,18 +11,11 @@
       </w:r>
     </w:p>
     <w:p/>
-    <w:p>
-      <w:r>
-        <w:t>A Sample Partnership Roadmap</w:t>
-      </w:r>
-    </w:p>
-    <w:p>
-      <w:r>
-        <w:t>Graphic showing sample data management partnership</w:t>
-      </w:r>
-    </w:p>
     <w:p/>
     <w:p>
+      <w:pPr>
+        <w:pStyle w:val="Heading2"/>
+      </w:pPr>
       <w:r>
         <w:t>Strategy</w:t>
       </w:r>
@@ -39,16 +32,13 @@
     </w:p>
     <w:p>
       <w:r>
-        <w:t xml:space="preserve">Work with you to create the data architecture to best collect, cleanse, transform, and store your data </w:t>
-      </w:r>
-      <w:r>
-        <w:t>to</w:t>
-      </w:r>
-      <w:r>
-        <w:t xml:space="preserve"> easily access and perform analysis and reporting; chart a data management roadmap.</w:t>
-      </w:r>
-    </w:p>
-    <w:p>
+        <w:t>Work with you to create the data architecture to best collect, cleanse, transform, and store your data to easily access and perform analysis and reporting; chart a data management roadmap.</w:t>
+      </w:r>
+    </w:p>
+    <w:p>
+      <w:pPr>
+        <w:pStyle w:val="Heading2"/>
+      </w:pPr>
       <w:r>
         <w:t>Implementation</w:t>
       </w:r>
@@ -87,6 +77,9 @@
       </w:r>
     </w:p>
     <w:p>
+      <w:pPr>
+        <w:pStyle w:val="Heading2"/>
+      </w:pPr>
       <w:r>
         <w:t>Optimization</w:t>
       </w:r>
@@ -117,6 +110,9 @@
       </w:r>
     </w:p>
     <w:p>
+      <w:pPr>
+        <w:pStyle w:val="Heading2"/>
+      </w:pPr>
       <w:r>
         <w:t>Training</w:t>
       </w:r>
@@ -139,19 +135,8 @@
     <w:p/>
     <w:p>
       <w:r>
-        <w:t xml:space="preserve">As a very early adopter of analytics for digital marketing, Blast has been managing data since 1999. Our data management strategy and consulting processes are proven through hundreds of client engagements with corporations, </w:t>
-      </w:r>
-      <w:r>
-        <w:t>non-profits</w:t>
-      </w:r>
-      <w:r>
-        <w:t xml:space="preserve">, </w:t>
-      </w:r>
-      <w:r>
-        <w:t>start-ups</w:t>
-      </w:r>
-      <w:r>
-        <w:t>, and government agencies.</w:t>
+        <w:lastRenderedPageBreak/>
+        <w:t>As a very early adopter of analytics for digital marketing, Blast has been managing data since 1999. Our data management strategy and consulting processes are proven through hundreds of client engagements with corporations, non-profits, start-ups, and government agencies.</w:t>
       </w:r>
     </w:p>
     <w:p/>
